--- a/Pflichtenheft.docx
+++ b/Pflichtenheft.docx
@@ -16,7 +16,15 @@
     </w:p>
     <w:p>
       <w:r>
-        <w:t>Ziel des Projektes ist das Erstellen eines CRM-System-Prototypen. Das System soll es Anwendern ermöglichen</w:t>
+        <w:t xml:space="preserve">Ziel des Projektes ist das Erstellen eines CRM-System-Prototypen. Das System soll es Anwendern ermöglichen </w:t>
+      </w:r>
+      <w:proofErr w:type="spellStart"/>
+      <w:r>
+        <w:t>Bla</w:t>
+      </w:r>
+      <w:proofErr w:type="spellEnd"/>
+      <w:r>
+        <w:t xml:space="preserve"> Fasel Jannis</w:t>
       </w:r>
     </w:p>
     <w:p>

--- a/Pflichtenheft.docx
+++ b/Pflichtenheft.docx
@@ -16,15 +16,46 @@
     </w:p>
     <w:p>
       <w:r>
-        <w:t xml:space="preserve">Ziel des Projektes ist das Erstellen eines CRM-System-Prototypen. Das System soll es Anwendern ermöglichen </w:t>
-      </w:r>
-      <w:proofErr w:type="spellStart"/>
-      <w:r>
-        <w:t>Bla</w:t>
-      </w:r>
-      <w:proofErr w:type="spellEnd"/>
-      <w:r>
-        <w:t xml:space="preserve"> Fasel Jannis</w:t>
+        <w:t>Ziel des Projektes ist das Erstellen eines CRM-System-Prototypen. D</w:t>
+      </w:r>
+      <w:r>
+        <w:t>ie Lösung</w:t>
+      </w:r>
+      <w:r>
+        <w:t xml:space="preserve"> </w:t>
+      </w:r>
+      <w:r>
+        <w:t>wird es Anwendern ermöglichen, Kunden zu verwalten und zu strukturieren. Zusätzlich wird die Lösung Anwendern helfen, seine Kundenbeziehungen zu pflegen und zu dokumentieren.</w:t>
+      </w:r>
+    </w:p>
+    <w:p/>
+    <w:p>
+      <w:r>
+        <w:t xml:space="preserve"> Muss</w:t>
+      </w:r>
+      <w:r>
+        <w:t>-</w:t>
+      </w:r>
+      <w:r>
+        <w:t>Kriterien</w:t>
+      </w:r>
+    </w:p>
+    <w:p/>
+    <w:p>
+      <w:r>
+        <w:t>Kann</w:t>
+      </w:r>
+      <w:r>
+        <w:t>-</w:t>
+      </w:r>
+      <w:r>
+        <w:t>Kriterien</w:t>
+      </w:r>
+    </w:p>
+    <w:p/>
+    <w:p>
+      <w:r>
+        <w:t>2.1.3 Abgrenzungskriterien</w:t>
       </w:r>
     </w:p>
     <w:p>
@@ -39,6 +70,31 @@
         <w:t>Einsatz</w:t>
       </w:r>
     </w:p>
+    <w:p>
+      <w:pPr>
+        <w:pStyle w:val="berschrift2"/>
+      </w:pPr>
+      <w:r>
+        <w:t>Anwendungsbereiche</w:t>
+      </w:r>
+    </w:p>
+    <w:p>
+      <w:pPr>
+        <w:pStyle w:val="berschrift2"/>
+      </w:pPr>
+      <w:r>
+        <w:t>Zielgruppen</w:t>
+      </w:r>
+    </w:p>
+    <w:p>
+      <w:pPr>
+        <w:pStyle w:val="berschrift2"/>
+      </w:pPr>
+      <w:r>
+        <w:t>Betriebsbedingungen</w:t>
+      </w:r>
+    </w:p>
+    <w:p/>
     <w:p>
       <w:pPr>
         <w:pStyle w:val="berschrift1"/>
@@ -911,6 +967,51 @@
       <w:szCs w:val="32"/>
     </w:rPr>
   </w:style>
+  <w:style w:type="paragraph" w:styleId="berschrift2">
+    <w:name w:val="heading 2"/>
+    <w:basedOn w:val="Standard"/>
+    <w:next w:val="Standard"/>
+    <w:link w:val="berschrift2Zchn"/>
+    <w:uiPriority w:val="9"/>
+    <w:unhideWhenUsed/>
+    <w:qFormat/>
+    <w:rsid w:val="00F71D7C"/>
+    <w:pPr>
+      <w:keepNext/>
+      <w:keepLines/>
+      <w:spacing w:before="40" w:after="0"/>
+      <w:outlineLvl w:val="1"/>
+    </w:pPr>
+    <w:rPr>
+      <w:rFonts w:asciiTheme="majorHAnsi" w:eastAsiaTheme="majorEastAsia" w:hAnsiTheme="majorHAnsi" w:cstheme="majorBidi"/>
+      <w:color w:val="2F5496" w:themeColor="accent1" w:themeShade="BF"/>
+      <w:sz w:val="26"/>
+      <w:szCs w:val="26"/>
+    </w:rPr>
+  </w:style>
+  <w:style w:type="paragraph" w:styleId="berschrift3">
+    <w:name w:val="heading 3"/>
+    <w:basedOn w:val="Standard"/>
+    <w:next w:val="Standard"/>
+    <w:link w:val="berschrift3Zchn"/>
+    <w:uiPriority w:val="9"/>
+    <w:semiHidden/>
+    <w:unhideWhenUsed/>
+    <w:qFormat/>
+    <w:rsid w:val="00F71D7C"/>
+    <w:pPr>
+      <w:keepNext/>
+      <w:keepLines/>
+      <w:spacing w:before="40" w:after="0"/>
+      <w:outlineLvl w:val="2"/>
+    </w:pPr>
+    <w:rPr>
+      <w:rFonts w:asciiTheme="majorHAnsi" w:eastAsiaTheme="majorEastAsia" w:hAnsiTheme="majorHAnsi" w:cstheme="majorBidi"/>
+      <w:color w:val="1F3763" w:themeColor="accent1" w:themeShade="7F"/>
+      <w:sz w:val="24"/>
+      <w:szCs w:val="24"/>
+    </w:rPr>
+  </w:style>
   <w:style w:type="character" w:default="1" w:styleId="Absatz-Standardschriftart">
     <w:name w:val="Default Paragraph Font"/>
     <w:uiPriority w:val="1"/>
@@ -961,6 +1062,33 @@
       <w:ind w:left="720"/>
       <w:contextualSpacing/>
     </w:pPr>
+  </w:style>
+  <w:style w:type="character" w:customStyle="1" w:styleId="berschrift3Zchn">
+    <w:name w:val="Überschrift 3 Zchn"/>
+    <w:basedOn w:val="Absatz-Standardschriftart"/>
+    <w:link w:val="berschrift3"/>
+    <w:uiPriority w:val="9"/>
+    <w:semiHidden/>
+    <w:rsid w:val="00F71D7C"/>
+    <w:rPr>
+      <w:rFonts w:asciiTheme="majorHAnsi" w:eastAsiaTheme="majorEastAsia" w:hAnsiTheme="majorHAnsi" w:cstheme="majorBidi"/>
+      <w:color w:val="1F3763" w:themeColor="accent1" w:themeShade="7F"/>
+      <w:sz w:val="24"/>
+      <w:szCs w:val="24"/>
+    </w:rPr>
+  </w:style>
+  <w:style w:type="character" w:customStyle="1" w:styleId="berschrift2Zchn">
+    <w:name w:val="Überschrift 2 Zchn"/>
+    <w:basedOn w:val="Absatz-Standardschriftart"/>
+    <w:link w:val="berschrift2"/>
+    <w:uiPriority w:val="9"/>
+    <w:rsid w:val="00F71D7C"/>
+    <w:rPr>
+      <w:rFonts w:asciiTheme="majorHAnsi" w:eastAsiaTheme="majorEastAsia" w:hAnsiTheme="majorHAnsi" w:cstheme="majorBidi"/>
+      <w:color w:val="2F5496" w:themeColor="accent1" w:themeShade="BF"/>
+      <w:sz w:val="26"/>
+      <w:szCs w:val="26"/>
+    </w:rPr>
   </w:style>
 </w:styles>
 </file>
